--- a/Documentatie/Technisch ontwerp/Modeldictionary.docx
+++ b/Documentatie/Technisch ontwerp/Modeldictionary.docx
@@ -2,15 +2,6 @@
 <file path=word/document.xml><?xml version="1.0" encoding="utf-8"?>
 <w:document xmlns:wpc="http://schemas.microsoft.com/office/word/2010/wordprocessingCanvas" xmlns:mc="http://schemas.openxmlformats.org/markup-compatibility/2006" xmlns:o="urn:schemas-microsoft-com:office:office" xmlns:r="http://schemas.openxmlformats.org/officeDocument/2006/relationships" xmlns:m="http://schemas.openxmlformats.org/officeDocument/2006/math" xmlns:v="urn:schemas-microsoft-com:vml" xmlns:wp14="http://schemas.microsoft.com/office/word/2010/wordprocessingDrawing" xmlns:wp="http://schemas.openxmlformats.org/drawingml/2006/wordprocessingDrawing" xmlns:w10="urn:schemas-microsoft-com:office:word" xmlns:w="http://schemas.openxmlformats.org/wordprocessingml/2006/main" xmlns:w14="http://schemas.microsoft.com/office/word/2010/wordml" xmlns:wpg="http://schemas.microsoft.com/office/word/2010/wordprocessingGroup" xmlns:wpi="http://schemas.microsoft.com/office/word/2010/wordprocessingInk" xmlns:wne="http://schemas.microsoft.com/office/word/2006/wordml" xmlns:wps="http://schemas.microsoft.com/office/word/2010/wordprocessingShape" mc:Ignorable="w14 wp14">
   <w:body>
-    <w:p>
-      <w:pPr>
-        <w:pStyle w:val="Kop1"/>
-      </w:pPr>
-      <w:r>
-        <w:t>Modeldictionary</w:t>
-      </w:r>
-    </w:p>
-    <w:p/>
     <w:tbl>
       <w:tblPr>
         <w:tblStyle w:val="Tabelraster"/>
@@ -24,7 +15,7 @@
       <w:tr>
         <w:tc>
           <w:tcPr>
-            <w:tcW w:w="2132" w:type="dxa"/>
+            <w:tcW w:w="2304" w:type="dxa"/>
           </w:tcPr>
           <w:p>
             <w:pPr>
@@ -32,6 +23,7 @@
                 <w:b/>
               </w:rPr>
             </w:pPr>
+            <w:bookmarkStart w:id="0" w:name="_GoBack" w:colFirst="0" w:colLast="0"/>
             <w:r>
               <w:rPr>
                 <w:b/>
@@ -62,7 +54,7 @@
       <w:tr>
         <w:tc>
           <w:tcPr>
-            <w:tcW w:w="2132" w:type="dxa"/>
+            <w:tcW w:w="2304" w:type="dxa"/>
           </w:tcPr>
           <w:p>
             <w:r>
@@ -77,8 +69,6 @@
             <w:r>
               <w:t>s</w:t>
             </w:r>
-            <w:bookmarkStart w:id="0" w:name="_GoBack"/>
-            <w:bookmarkEnd w:id="0"/>
           </w:p>
         </w:tc>
         <w:tc>
@@ -92,19 +82,21 @@
             <w:r>
               <w:t xml:space="preserve"> Een gebruiker heeft een uniek </w:t>
             </w:r>
+            <w:proofErr w:type="spellStart"/>
             <w:r>
               <w:rPr>
                 <w:i/>
               </w:rPr>
               <w:t>GebruikerId</w:t>
             </w:r>
+            <w:proofErr w:type="spellEnd"/>
           </w:p>
         </w:tc>
       </w:tr>
       <w:tr>
         <w:tc>
           <w:tcPr>
-            <w:tcW w:w="2132" w:type="dxa"/>
+            <w:tcW w:w="2304" w:type="dxa"/>
           </w:tcPr>
           <w:p>
             <w:r>
@@ -118,33 +110,45 @@
           </w:tcPr>
           <w:p>
             <w:r>
-              <w:t>Een watchlist is een lijst waar een ingelogde gebruiker films die hij/zij heeft gevonden aan kan toevoegen. Dit is een lijst waar je de films die je graag nog wilt bekijken op zet.</w:t>
+              <w:t xml:space="preserve">Een </w:t>
+            </w:r>
+            <w:proofErr w:type="spellStart"/>
+            <w:r>
+              <w:t>watchlist</w:t>
+            </w:r>
+            <w:proofErr w:type="spellEnd"/>
+            <w:r>
+              <w:t xml:space="preserve"> is een lijst waar een ingelogde gebruiker films die hij/zij heeft gevonden aan kan toevoegen. Dit is een lijst waar je de films die je graag nog wilt bekijken op zet.</w:t>
             </w:r>
             <w:r>
               <w:t xml:space="preserve"> Deze lijst is gekoppeld door middel van </w:t>
             </w:r>
+            <w:proofErr w:type="spellStart"/>
             <w:r>
               <w:rPr>
                 <w:i/>
               </w:rPr>
               <w:t>GebruikersId</w:t>
             </w:r>
+            <w:proofErr w:type="spellEnd"/>
             <w:r>
               <w:t xml:space="preserve"> en </w:t>
             </w:r>
+            <w:proofErr w:type="spellStart"/>
             <w:r>
               <w:rPr>
                 <w:i/>
               </w:rPr>
               <w:t>FilmId</w:t>
             </w:r>
+            <w:proofErr w:type="spellEnd"/>
           </w:p>
         </w:tc>
       </w:tr>
       <w:tr>
         <w:tc>
           <w:tcPr>
-            <w:tcW w:w="2132" w:type="dxa"/>
+            <w:tcW w:w="2304" w:type="dxa"/>
           </w:tcPr>
           <w:p>
             <w:r>
@@ -160,28 +164,32 @@
             <w:r>
               <w:t xml:space="preserve">Een bekeken lijst is ook gekoppeld aan de gebruiker. Hier kan een gebruiker films toevoegen die hij/zij al bekeken heeft. Deze lijst is gekoppeld door middel van </w:t>
             </w:r>
+            <w:proofErr w:type="spellStart"/>
             <w:r>
               <w:rPr>
                 <w:i/>
               </w:rPr>
               <w:t>GebruikersId</w:t>
             </w:r>
+            <w:proofErr w:type="spellEnd"/>
             <w:r>
               <w:t xml:space="preserve"> en </w:t>
             </w:r>
+            <w:proofErr w:type="spellStart"/>
             <w:r>
               <w:rPr>
                 <w:i/>
               </w:rPr>
               <w:t>FilmId</w:t>
             </w:r>
+            <w:proofErr w:type="spellEnd"/>
           </w:p>
         </w:tc>
       </w:tr>
       <w:tr>
         <w:tc>
           <w:tcPr>
-            <w:tcW w:w="2132" w:type="dxa"/>
+            <w:tcW w:w="2304" w:type="dxa"/>
           </w:tcPr>
           <w:p>
             <w:r>
@@ -197,28 +205,32 @@
             <w:r>
               <w:t xml:space="preserve">De collectielijst is een aan een gebruiker gekoppelde lijst met films die de gebruiker in zijn/haar bezit heeft. Deze lijst is gekoppeld door middel van </w:t>
             </w:r>
+            <w:proofErr w:type="spellStart"/>
             <w:r>
               <w:rPr>
                 <w:i/>
               </w:rPr>
               <w:t>GebruikersId</w:t>
             </w:r>
+            <w:proofErr w:type="spellEnd"/>
             <w:r>
               <w:t xml:space="preserve"> en </w:t>
             </w:r>
+            <w:proofErr w:type="spellStart"/>
             <w:r>
               <w:rPr>
                 <w:i/>
               </w:rPr>
               <w:t>FilmId</w:t>
             </w:r>
+            <w:proofErr w:type="spellEnd"/>
           </w:p>
         </w:tc>
       </w:tr>
       <w:tr>
         <w:tc>
           <w:tcPr>
-            <w:tcW w:w="2132" w:type="dxa"/>
+            <w:tcW w:w="2304" w:type="dxa"/>
           </w:tcPr>
           <w:p>
             <w:r>
@@ -234,24 +246,29 @@
             <w:r>
               <w:t xml:space="preserve">Een wishlist is weer een aan een gebruiker gekoppelde lijst, maar hier staan films op die de gebruiker wenst toe te voegen aan zijn/haar collectie. Deze lijst is gekoppeld door middel van </w:t>
             </w:r>
+            <w:proofErr w:type="spellStart"/>
             <w:r>
               <w:rPr>
                 <w:i/>
               </w:rPr>
               <w:t>GebruikersId</w:t>
             </w:r>
+            <w:proofErr w:type="spellEnd"/>
             <w:r>
               <w:t xml:space="preserve"> en </w:t>
             </w:r>
+            <w:proofErr w:type="spellStart"/>
             <w:r>
               <w:rPr>
                 <w:i/>
               </w:rPr>
               <w:t>FilmId</w:t>
             </w:r>
+            <w:proofErr w:type="spellEnd"/>
           </w:p>
         </w:tc>
       </w:tr>
+      <w:bookmarkEnd w:id="0"/>
     </w:tbl>
     <w:p>
       <w:pPr>
@@ -261,6 +278,8 @@
       </w:pPr>
     </w:p>
     <w:sectPr>
+      <w:headerReference w:type="default" r:id="rId7"/>
+      <w:footerReference w:type="default" r:id="rId8"/>
       <w:pgSz w:w="11906" w:h="16838"/>
       <w:pgMar w:top="1417" w:right="1417" w:bottom="1417" w:left="1417" w:header="708" w:footer="708" w:gutter="0"/>
       <w:cols w:space="708"/>
@@ -268,6 +287,179 @@
     </w:sectPr>
   </w:body>
 </w:document>
+</file>
+
+<file path=word/endnotes.xml><?xml version="1.0" encoding="utf-8"?>
+<w:endnotes xmlns:wpc="http://schemas.microsoft.com/office/word/2010/wordprocessingCanvas" xmlns:mc="http://schemas.openxmlformats.org/markup-compatibility/2006" xmlns:o="urn:schemas-microsoft-com:office:office" xmlns:r="http://schemas.openxmlformats.org/officeDocument/2006/relationships" xmlns:m="http://schemas.openxmlformats.org/officeDocument/2006/math" xmlns:v="urn:schemas-microsoft-com:vml" xmlns:wp14="http://schemas.microsoft.com/office/word/2010/wordprocessingDrawing" xmlns:wp="http://schemas.openxmlformats.org/drawingml/2006/wordprocessingDrawing" xmlns:w10="urn:schemas-microsoft-com:office:word" xmlns:w="http://schemas.openxmlformats.org/wordprocessingml/2006/main" xmlns:w14="http://schemas.microsoft.com/office/word/2010/wordml" xmlns:wpg="http://schemas.microsoft.com/office/word/2010/wordprocessingGroup" xmlns:wpi="http://schemas.microsoft.com/office/word/2010/wordprocessingInk" xmlns:wne="http://schemas.microsoft.com/office/word/2006/wordml" xmlns:wps="http://schemas.microsoft.com/office/word/2010/wordprocessingShape" mc:Ignorable="w14 wp14">
+  <w:endnote w:type="separator" w:id="-1">
+    <w:p>
+      <w:pPr>
+        <w:spacing w:after="0" w:line="240" w:lineRule="auto"/>
+      </w:pPr>
+      <w:r>
+        <w:separator/>
+      </w:r>
+    </w:p>
+  </w:endnote>
+  <w:endnote w:type="continuationSeparator" w:id="0">
+    <w:p>
+      <w:pPr>
+        <w:spacing w:after="0" w:line="240" w:lineRule="auto"/>
+      </w:pPr>
+      <w:r>
+        <w:continuationSeparator/>
+      </w:r>
+    </w:p>
+  </w:endnote>
+</w:endnotes>
+</file>
+
+<file path=word/footer1.xml><?xml version="1.0" encoding="utf-8"?>
+<w:ftr xmlns:wpc="http://schemas.microsoft.com/office/word/2010/wordprocessingCanvas" xmlns:mc="http://schemas.openxmlformats.org/markup-compatibility/2006" xmlns:o="urn:schemas-microsoft-com:office:office" xmlns:r="http://schemas.openxmlformats.org/officeDocument/2006/relationships" xmlns:m="http://schemas.openxmlformats.org/officeDocument/2006/math" xmlns:v="urn:schemas-microsoft-com:vml" xmlns:wp14="http://schemas.microsoft.com/office/word/2010/wordprocessingDrawing" xmlns:wp="http://schemas.openxmlformats.org/drawingml/2006/wordprocessingDrawing" xmlns:w10="urn:schemas-microsoft-com:office:word" xmlns:w="http://schemas.openxmlformats.org/wordprocessingml/2006/main" xmlns:w14="http://schemas.microsoft.com/office/word/2010/wordml" xmlns:wpg="http://schemas.microsoft.com/office/word/2010/wordprocessingGroup" xmlns:wpi="http://schemas.microsoft.com/office/word/2010/wordprocessingInk" xmlns:wne="http://schemas.microsoft.com/office/word/2006/wordml" xmlns:wps="http://schemas.microsoft.com/office/word/2010/wordprocessingShape" mc:Ignorable="w14 wp14">
+  <w:p>
+    <w:pPr>
+      <w:pStyle w:val="Voettekst"/>
+    </w:pPr>
+    <w:r>
+      <w:rPr>
+        <w:noProof/>
+        <w:lang w:eastAsia="nl-NL"/>
+      </w:rPr>
+      <w:drawing>
+        <wp:anchor distT="0" distB="0" distL="114300" distR="114300" simplePos="0" relativeHeight="251659264" behindDoc="0" locked="0" layoutInCell="1" allowOverlap="1" wp14:anchorId="04C23064" wp14:editId="28C7152A">
+          <wp:simplePos x="0" y="0"/>
+          <wp:positionH relativeFrom="column">
+            <wp:posOffset>3568065</wp:posOffset>
+          </wp:positionH>
+          <wp:positionV relativeFrom="paragraph">
+            <wp:posOffset>-207717</wp:posOffset>
+          </wp:positionV>
+          <wp:extent cx="2579370" cy="1155700"/>
+          <wp:effectExtent l="0" t="0" r="0" b="0"/>
+          <wp:wrapNone/>
+          <wp:docPr id="5" name="Afbeelding 5" descr="C:\Users\Menno\Downloads\cooltext176421591319177.png"/>
+          <wp:cNvGraphicFramePr>
+            <a:graphicFrameLocks xmlns:a="http://schemas.openxmlformats.org/drawingml/2006/main" noChangeAspect="1"/>
+          </wp:cNvGraphicFramePr>
+          <a:graphic xmlns:a="http://schemas.openxmlformats.org/drawingml/2006/main">
+            <a:graphicData uri="http://schemas.openxmlformats.org/drawingml/2006/picture">
+              <pic:pic xmlns:pic="http://schemas.openxmlformats.org/drawingml/2006/picture">
+                <pic:nvPicPr>
+                  <pic:cNvPr id="0" name="Picture 1" descr="C:\Users\Menno\Downloads\cooltext176421591319177.png"/>
+                  <pic:cNvPicPr>
+                    <a:picLocks noChangeAspect="1" noChangeArrowheads="1"/>
+                  </pic:cNvPicPr>
+                </pic:nvPicPr>
+                <pic:blipFill>
+                  <a:blip r:embed="rId1">
+                    <a:extLst>
+                      <a:ext uri="{28A0092B-C50C-407E-A947-70E740481C1C}">
+                        <a14:useLocalDpi xmlns:a14="http://schemas.microsoft.com/office/drawing/2010/main" val="0"/>
+                      </a:ext>
+                    </a:extLst>
+                  </a:blip>
+                  <a:srcRect/>
+                  <a:stretch>
+                    <a:fillRect/>
+                  </a:stretch>
+                </pic:blipFill>
+                <pic:spPr bwMode="auto">
+                  <a:xfrm>
+                    <a:off x="0" y="0"/>
+                    <a:ext cx="2579370" cy="1155700"/>
+                  </a:xfrm>
+                  <a:prstGeom prst="rect">
+                    <a:avLst/>
+                  </a:prstGeom>
+                  <a:noFill/>
+                  <a:ln>
+                    <a:noFill/>
+                  </a:ln>
+                </pic:spPr>
+              </pic:pic>
+            </a:graphicData>
+          </a:graphic>
+          <wp14:sizeRelH relativeFrom="page">
+            <wp14:pctWidth>0</wp14:pctWidth>
+          </wp14:sizeRelH>
+          <wp14:sizeRelV relativeFrom="page">
+            <wp14:pctHeight>0</wp14:pctHeight>
+          </wp14:sizeRelV>
+        </wp:anchor>
+      </w:drawing>
+    </w:r>
+    <w:r>
+      <w:t>Naam: Mike Oerlemans</w:t>
+    </w:r>
+  </w:p>
+  <w:p>
+    <w:pPr>
+      <w:pStyle w:val="Voettekst"/>
+    </w:pPr>
+    <w:r>
+      <w:t>Klas: RIO4-MED3B</w:t>
+    </w:r>
+  </w:p>
+  <w:p>
+    <w:pPr>
+      <w:pStyle w:val="Voettekst"/>
+    </w:pPr>
+    <w:r>
+      <w:t>Projectleden: Mike Oerlemans, Menno van der Krift</w:t>
+    </w:r>
+  </w:p>
+  <w:p>
+    <w:pPr>
+      <w:pStyle w:val="Voettekst"/>
+    </w:pPr>
+    <w:r>
+      <w:t>Datum: 22</w:t>
+    </w:r>
+    <w:r>
+      <w:t>-04-2016</w:t>
+    </w:r>
+  </w:p>
+</w:ftr>
+</file>
+
+<file path=word/footnotes.xml><?xml version="1.0" encoding="utf-8"?>
+<w:footnotes xmlns:wpc="http://schemas.microsoft.com/office/word/2010/wordprocessingCanvas" xmlns:mc="http://schemas.openxmlformats.org/markup-compatibility/2006" xmlns:o="urn:schemas-microsoft-com:office:office" xmlns:r="http://schemas.openxmlformats.org/officeDocument/2006/relationships" xmlns:m="http://schemas.openxmlformats.org/officeDocument/2006/math" xmlns:v="urn:schemas-microsoft-com:vml" xmlns:wp14="http://schemas.microsoft.com/office/word/2010/wordprocessingDrawing" xmlns:wp="http://schemas.openxmlformats.org/drawingml/2006/wordprocessingDrawing" xmlns:w10="urn:schemas-microsoft-com:office:word" xmlns:w="http://schemas.openxmlformats.org/wordprocessingml/2006/main" xmlns:w14="http://schemas.microsoft.com/office/word/2010/wordml" xmlns:wpg="http://schemas.microsoft.com/office/word/2010/wordprocessingGroup" xmlns:wpi="http://schemas.microsoft.com/office/word/2010/wordprocessingInk" xmlns:wne="http://schemas.microsoft.com/office/word/2006/wordml" xmlns:wps="http://schemas.microsoft.com/office/word/2010/wordprocessingShape" mc:Ignorable="w14 wp14">
+  <w:footnote w:type="separator" w:id="-1">
+    <w:p>
+      <w:pPr>
+        <w:spacing w:after="0" w:line="240" w:lineRule="auto"/>
+      </w:pPr>
+      <w:r>
+        <w:separator/>
+      </w:r>
+    </w:p>
+  </w:footnote>
+  <w:footnote w:type="continuationSeparator" w:id="0">
+    <w:p>
+      <w:pPr>
+        <w:spacing w:after="0" w:line="240" w:lineRule="auto"/>
+      </w:pPr>
+      <w:r>
+        <w:continuationSeparator/>
+      </w:r>
+    </w:p>
+  </w:footnote>
+</w:footnotes>
+</file>
+
+<file path=word/header1.xml><?xml version="1.0" encoding="utf-8"?>
+<w:hdr xmlns:wpc="http://schemas.microsoft.com/office/word/2010/wordprocessingCanvas" xmlns:mc="http://schemas.openxmlformats.org/markup-compatibility/2006" xmlns:o="urn:schemas-microsoft-com:office:office" xmlns:r="http://schemas.openxmlformats.org/officeDocument/2006/relationships" xmlns:m="http://schemas.openxmlformats.org/officeDocument/2006/math" xmlns:v="urn:schemas-microsoft-com:vml" xmlns:wp14="http://schemas.microsoft.com/office/word/2010/wordprocessingDrawing" xmlns:wp="http://schemas.openxmlformats.org/drawingml/2006/wordprocessingDrawing" xmlns:w10="urn:schemas-microsoft-com:office:word" xmlns:w="http://schemas.openxmlformats.org/wordprocessingml/2006/main" xmlns:w14="http://schemas.microsoft.com/office/word/2010/wordml" xmlns:wpg="http://schemas.microsoft.com/office/word/2010/wordprocessingGroup" xmlns:wpi="http://schemas.microsoft.com/office/word/2010/wordprocessingInk" xmlns:wne="http://schemas.microsoft.com/office/word/2006/wordml" xmlns:wps="http://schemas.microsoft.com/office/word/2010/wordprocessingShape" mc:Ignorable="w14 wp14">
+  <w:p>
+    <w:pPr>
+      <w:pStyle w:val="Titel"/>
+    </w:pPr>
+    <w:proofErr w:type="spellStart"/>
+    <w:r>
+      <w:t>Modeldictionary</w:t>
+    </w:r>
+    <w:proofErr w:type="spellEnd"/>
+  </w:p>
+</w:hdr>
 </file>
 
 <file path=word/styles.xml><?xml version="1.0" encoding="utf-8"?>
@@ -509,6 +701,89 @@
         <w:insideV w:val="single" w:sz="4" w:space="0" w:color="auto"/>
       </w:tblBorders>
     </w:tblPr>
+  </w:style>
+  <w:style w:type="paragraph" w:styleId="Koptekst">
+    <w:name w:val="header"/>
+    <w:basedOn w:val="Standaard"/>
+    <w:link w:val="KoptekstChar"/>
+    <w:uiPriority w:val="99"/>
+    <w:unhideWhenUsed/>
+    <w:rsid w:val="00C376F9"/>
+    <w:pPr>
+      <w:tabs>
+        <w:tab w:val="center" w:pos="4536"/>
+        <w:tab w:val="right" w:pos="9072"/>
+      </w:tabs>
+      <w:spacing w:after="0" w:line="240" w:lineRule="auto"/>
+    </w:pPr>
+  </w:style>
+  <w:style w:type="character" w:customStyle="1" w:styleId="KoptekstChar">
+    <w:name w:val="Koptekst Char"/>
+    <w:basedOn w:val="Standaardalinea-lettertype"/>
+    <w:link w:val="Koptekst"/>
+    <w:uiPriority w:val="99"/>
+    <w:rsid w:val="00C376F9"/>
+  </w:style>
+  <w:style w:type="paragraph" w:styleId="Voettekst">
+    <w:name w:val="footer"/>
+    <w:basedOn w:val="Standaard"/>
+    <w:link w:val="VoettekstChar"/>
+    <w:uiPriority w:val="99"/>
+    <w:unhideWhenUsed/>
+    <w:rsid w:val="00C376F9"/>
+    <w:pPr>
+      <w:tabs>
+        <w:tab w:val="center" w:pos="4536"/>
+        <w:tab w:val="right" w:pos="9072"/>
+      </w:tabs>
+      <w:spacing w:after="0" w:line="240" w:lineRule="auto"/>
+    </w:pPr>
+  </w:style>
+  <w:style w:type="character" w:customStyle="1" w:styleId="VoettekstChar">
+    <w:name w:val="Voettekst Char"/>
+    <w:basedOn w:val="Standaardalinea-lettertype"/>
+    <w:link w:val="Voettekst"/>
+    <w:uiPriority w:val="99"/>
+    <w:rsid w:val="00C376F9"/>
+  </w:style>
+  <w:style w:type="paragraph" w:styleId="Titel">
+    <w:name w:val="Title"/>
+    <w:basedOn w:val="Standaard"/>
+    <w:next w:val="Standaard"/>
+    <w:link w:val="TitelChar"/>
+    <w:uiPriority w:val="10"/>
+    <w:qFormat/>
+    <w:rsid w:val="00C376F9"/>
+    <w:pPr>
+      <w:pBdr>
+        <w:bottom w:val="single" w:sz="8" w:space="4" w:color="5B9BD5" w:themeColor="accent1"/>
+      </w:pBdr>
+      <w:spacing w:after="300" w:line="240" w:lineRule="auto"/>
+      <w:contextualSpacing/>
+    </w:pPr>
+    <w:rPr>
+      <w:rFonts w:asciiTheme="majorHAnsi" w:eastAsiaTheme="majorEastAsia" w:hAnsiTheme="majorHAnsi" w:cstheme="majorBidi"/>
+      <w:color w:val="323E4F" w:themeColor="text2" w:themeShade="BF"/>
+      <w:spacing w:val="5"/>
+      <w:kern w:val="28"/>
+      <w:sz w:val="52"/>
+      <w:szCs w:val="52"/>
+    </w:rPr>
+  </w:style>
+  <w:style w:type="character" w:customStyle="1" w:styleId="TitelChar">
+    <w:name w:val="Titel Char"/>
+    <w:basedOn w:val="Standaardalinea-lettertype"/>
+    <w:link w:val="Titel"/>
+    <w:uiPriority w:val="10"/>
+    <w:rsid w:val="00C376F9"/>
+    <w:rPr>
+      <w:rFonts w:asciiTheme="majorHAnsi" w:eastAsiaTheme="majorEastAsia" w:hAnsiTheme="majorHAnsi" w:cstheme="majorBidi"/>
+      <w:color w:val="323E4F" w:themeColor="text2" w:themeShade="BF"/>
+      <w:spacing w:val="5"/>
+      <w:kern w:val="28"/>
+      <w:sz w:val="52"/>
+      <w:szCs w:val="52"/>
+    </w:rPr>
   </w:style>
 </w:styles>
 </file>
@@ -752,6 +1027,89 @@
         <w:insideV w:val="single" w:sz="4" w:space="0" w:color="auto"/>
       </w:tblBorders>
     </w:tblPr>
+  </w:style>
+  <w:style w:type="paragraph" w:styleId="Koptekst">
+    <w:name w:val="header"/>
+    <w:basedOn w:val="Standaard"/>
+    <w:link w:val="KoptekstChar"/>
+    <w:uiPriority w:val="99"/>
+    <w:unhideWhenUsed/>
+    <w:rsid w:val="00C376F9"/>
+    <w:pPr>
+      <w:tabs>
+        <w:tab w:val="center" w:pos="4536"/>
+        <w:tab w:val="right" w:pos="9072"/>
+      </w:tabs>
+      <w:spacing w:after="0" w:line="240" w:lineRule="auto"/>
+    </w:pPr>
+  </w:style>
+  <w:style w:type="character" w:customStyle="1" w:styleId="KoptekstChar">
+    <w:name w:val="Koptekst Char"/>
+    <w:basedOn w:val="Standaardalinea-lettertype"/>
+    <w:link w:val="Koptekst"/>
+    <w:uiPriority w:val="99"/>
+    <w:rsid w:val="00C376F9"/>
+  </w:style>
+  <w:style w:type="paragraph" w:styleId="Voettekst">
+    <w:name w:val="footer"/>
+    <w:basedOn w:val="Standaard"/>
+    <w:link w:val="VoettekstChar"/>
+    <w:uiPriority w:val="99"/>
+    <w:unhideWhenUsed/>
+    <w:rsid w:val="00C376F9"/>
+    <w:pPr>
+      <w:tabs>
+        <w:tab w:val="center" w:pos="4536"/>
+        <w:tab w:val="right" w:pos="9072"/>
+      </w:tabs>
+      <w:spacing w:after="0" w:line="240" w:lineRule="auto"/>
+    </w:pPr>
+  </w:style>
+  <w:style w:type="character" w:customStyle="1" w:styleId="VoettekstChar">
+    <w:name w:val="Voettekst Char"/>
+    <w:basedOn w:val="Standaardalinea-lettertype"/>
+    <w:link w:val="Voettekst"/>
+    <w:uiPriority w:val="99"/>
+    <w:rsid w:val="00C376F9"/>
+  </w:style>
+  <w:style w:type="paragraph" w:styleId="Titel">
+    <w:name w:val="Title"/>
+    <w:basedOn w:val="Standaard"/>
+    <w:next w:val="Standaard"/>
+    <w:link w:val="TitelChar"/>
+    <w:uiPriority w:val="10"/>
+    <w:qFormat/>
+    <w:rsid w:val="00C376F9"/>
+    <w:pPr>
+      <w:pBdr>
+        <w:bottom w:val="single" w:sz="8" w:space="4" w:color="5B9BD5" w:themeColor="accent1"/>
+      </w:pBdr>
+      <w:spacing w:after="300" w:line="240" w:lineRule="auto"/>
+      <w:contextualSpacing/>
+    </w:pPr>
+    <w:rPr>
+      <w:rFonts w:asciiTheme="majorHAnsi" w:eastAsiaTheme="majorEastAsia" w:hAnsiTheme="majorHAnsi" w:cstheme="majorBidi"/>
+      <w:color w:val="323E4F" w:themeColor="text2" w:themeShade="BF"/>
+      <w:spacing w:val="5"/>
+      <w:kern w:val="28"/>
+      <w:sz w:val="52"/>
+      <w:szCs w:val="52"/>
+    </w:rPr>
+  </w:style>
+  <w:style w:type="character" w:customStyle="1" w:styleId="TitelChar">
+    <w:name w:val="Titel Char"/>
+    <w:basedOn w:val="Standaardalinea-lettertype"/>
+    <w:link w:val="Titel"/>
+    <w:uiPriority w:val="10"/>
+    <w:rsid w:val="00C376F9"/>
+    <w:rPr>
+      <w:rFonts w:asciiTheme="majorHAnsi" w:eastAsiaTheme="majorEastAsia" w:hAnsiTheme="majorHAnsi" w:cstheme="majorBidi"/>
+      <w:color w:val="323E4F" w:themeColor="text2" w:themeShade="BF"/>
+      <w:spacing w:val="5"/>
+      <w:kern w:val="28"/>
+      <w:sz w:val="52"/>
+      <w:szCs w:val="52"/>
+    </w:rPr>
   </w:style>
 </w:styles>
 </file>
@@ -1011,7 +1369,7 @@
   <a:extraClrSchemeLst/>
   <a:extLst>
     <a:ext uri="{05A4C25C-085E-4340-85A3-A5531E510DB2}">
-      <thm15:themeFamily xmlns:thm15="http://schemas.microsoft.com/office/thememl/2012/main" xmlns="" name="Office Theme" id="{62F939B6-93AF-4DB8-9C6B-D6C7DFDC589F}" vid="{4A3C46E8-61CC-4603-A589-7422A47A8E4A}"/>
+      <thm15:themeFamily xmlns="" xmlns:thm15="http://schemas.microsoft.com/office/thememl/2012/main" name="Office Theme" id="{62F939B6-93AF-4DB8-9C6B-D6C7DFDC589F}" vid="{4A3C46E8-61CC-4603-A589-7422A47A8E4A}"/>
     </a:ext>
   </a:extLst>
 </a:theme>
